--- a/UROP/PS Will Wang.docx
+++ b/UROP/PS Will Wang.docx
@@ -223,6 +223,11 @@
       </w:r>
     </w:p>
     <w:p>
+      <w:pPr>
+        <w:rPr>
+          <w:kern w:val="0"/>
+        </w:rPr>
+      </w:pPr>
       <w:r>
         <w:tab/>
       </w:r>
@@ -235,6 +240,23 @@
           <w:kern w:val="0"/>
         </w:rPr>
         <w:t>n the end me and my group members are devoting great efforts on this project and we really need the funding from UROP to make it succeed.</w:t>
+      </w:r>
+    </w:p>
+    <w:p/>
+    <w:p/>
+    <w:p>
+      <w:pPr>
+        <w:rPr>
+          <w:rFonts w:hint="eastAsia"/>
+        </w:rPr>
+      </w:pPr>
+      <w:proofErr w:type="spellStart"/>
+      <w:r>
+        <w:t>Weixi</w:t>
+      </w:r>
+      <w:proofErr w:type="spellEnd"/>
+      <w:r>
+        <w:t xml:space="preserve"> Wang</w:t>
       </w:r>
       <w:bookmarkStart w:id="0" w:name="_GoBack"/>
       <w:bookmarkEnd w:id="0"/>
